--- a/Documentation/Reasoning.docx
+++ b/Documentation/Reasoning.docx
@@ -80,13 +80,8 @@
         </w:rPr>
         <w:t xml:space="preserve"> </w:t>
       </w:r>
-      <w:r>
-        <w:rPr>
-          <w:highlight w:val="yellow"/>
-          <w:lang w:val="en-US"/>
-        </w:rPr>
-        <w:t>A similar test can be run for the current use case.</w:t>
-      </w:r>
+      <w:bookmarkStart w:id="0" w:name="_GoBack"/>
+      <w:bookmarkEnd w:id="0"/>
     </w:p>
     <w:p>
       <w:pPr>
@@ -155,27 +150,14 @@
       <w:r>
         <w:t xml:space="preserve">Figure </w:t>
       </w:r>
-      <w:r>
-        <w:fldChar w:fldCharType="begin"/>
-      </w:r>
-      <w:r>
-        <w:instrText xml:space="preserve"> SEQ Figure \* ARABIC </w:instrText>
-      </w:r>
-      <w:r>
-        <w:fldChar w:fldCharType="separate"/>
-      </w:r>
-      <w:r>
-        <w:rPr>
-          <w:noProof/>
-        </w:rPr>
-        <w:t>1</w:t>
-      </w:r>
-      <w:r>
-        <w:rPr>
-          <w:noProof/>
-        </w:rPr>
-        <w:fldChar w:fldCharType="end"/>
-      </w:r>
+      <w:fldSimple w:instr=" SEQ Figure \* ARABIC ">
+        <w:r>
+          <w:rPr>
+            <w:noProof/>
+          </w:rPr>
+          <w:t>1</w:t>
+        </w:r>
+      </w:fldSimple>
       <w:r>
         <w:t xml:space="preserve"> Comparing tokenizers performance</w:t>
       </w:r>
@@ -253,24 +235,94 @@
         <w:t xml:space="preserve"> </w:t>
       </w:r>
       <w:r>
-        <w:t>I’ve listed below the different statistical models in spaCy along with their specifications:</w:t>
-      </w:r>
-      <w:bookmarkStart w:id="0" w:name="_GoBack"/>
-      <w:bookmarkEnd w:id="0"/>
+        <w:t xml:space="preserve">I’ve listed below the different statistical models in </w:t>
+      </w:r>
+      <w:proofErr w:type="spellStart"/>
+      <w:r>
+        <w:t>spaCy</w:t>
+      </w:r>
+      <w:proofErr w:type="spellEnd"/>
+      <w:r>
+        <w:t xml:space="preserve"> along with their specifications:</w:t>
+      </w:r>
     </w:p>
     <w:p>
       <w:r>
-        <w:t xml:space="preserve">    en_core_web_sm: English multi-task CNN trained on OntoNotes. Size – 11 MB</w:t>
+        <w:t xml:space="preserve">    </w:t>
+      </w:r>
+      <w:proofErr w:type="spellStart"/>
+      <w:r>
+        <w:t>en_core_web_sm</w:t>
+      </w:r>
+      <w:proofErr w:type="spellEnd"/>
+      <w:r>
+        <w:t xml:space="preserve">: English multi-task CNN trained on </w:t>
+      </w:r>
+      <w:proofErr w:type="spellStart"/>
+      <w:r>
+        <w:t>OntoNotes</w:t>
+      </w:r>
+      <w:proofErr w:type="spellEnd"/>
+      <w:r>
+        <w:t>. Size – 11 MB</w:t>
       </w:r>
     </w:p>
     <w:p>
       <w:r>
-        <w:t xml:space="preserve">    en_core_web_md: English multi-task CNN trained on OntoNotes, with GloVe vectors trained on Common Crawl. Size – 91 MB</w:t>
+        <w:t xml:space="preserve">    </w:t>
+      </w:r>
+      <w:proofErr w:type="spellStart"/>
+      <w:r>
+        <w:t>en_core_web_md</w:t>
+      </w:r>
+      <w:proofErr w:type="spellEnd"/>
+      <w:r>
+        <w:t xml:space="preserve">: English multi-task CNN trained on </w:t>
+      </w:r>
+      <w:proofErr w:type="spellStart"/>
+      <w:r>
+        <w:t>OntoNotes</w:t>
+      </w:r>
+      <w:proofErr w:type="spellEnd"/>
+      <w:r>
+        <w:t xml:space="preserve">, with </w:t>
+      </w:r>
+      <w:proofErr w:type="spellStart"/>
+      <w:r>
+        <w:t>GloVe</w:t>
+      </w:r>
+      <w:proofErr w:type="spellEnd"/>
+      <w:r>
+        <w:t xml:space="preserve"> vectors trained on Common Crawl. Size – 91 MB</w:t>
       </w:r>
     </w:p>
     <w:p>
       <w:r>
-        <w:t xml:space="preserve">    en_core_web_lg: English multi-task CNN trained on OntoNotes, with GloVe vectors trained on Common Crawl. Size – 789 MB</w:t>
+        <w:t xml:space="preserve">    </w:t>
+      </w:r>
+      <w:proofErr w:type="spellStart"/>
+      <w:r>
+        <w:t>en_core_web_lg</w:t>
+      </w:r>
+      <w:proofErr w:type="spellEnd"/>
+      <w:r>
+        <w:t xml:space="preserve">: English multi-task CNN trained on </w:t>
+      </w:r>
+      <w:proofErr w:type="spellStart"/>
+      <w:r>
+        <w:t>OntoNotes</w:t>
+      </w:r>
+      <w:proofErr w:type="spellEnd"/>
+      <w:r>
+        <w:t xml:space="preserve">, with </w:t>
+      </w:r>
+      <w:proofErr w:type="spellStart"/>
+      <w:r>
+        <w:t>GloVe</w:t>
+      </w:r>
+      <w:proofErr w:type="spellEnd"/>
+      <w:r>
+        <w:t xml:space="preserve"> vectors trained on Common Crawl. Size – 789 MB</w:t>
       </w:r>
     </w:p>
     <w:sectPr>
